--- a/6- Ingenieria de producto/6.1 - Análisis/03- Historias de Usuario/Historias de Usuarios/Módulo MID - ASIGDESC/HU-MID-ASIGDESC-003-Consultar_descuento_individual_de_beneficiario_.docx
+++ b/6- Ingenieria de producto/6.1 - Análisis/03- Historias de Usuario/Historias de Usuarios/Módulo MID - ASIGDESC/HU-MID-ASIGDESC-003-Consultar_descuento_individual_de_beneficiario_.docx
@@ -231,47 +231,7 @@
                 <w:color w:val="202124"/>
                 <w:shd w:val="clear" w:color="auto" w:fill="FFFFFF"/>
               </w:rPr>
-              <w:t>Como usuario con perf</w:t>
-            </w:r>
-            <w:r>
-              <w:rPr>
-                <w:rFonts w:ascii="Arial" w:hAnsi="Arial" w:cs="Arial"/>
-                <w:color w:val="202124"/>
-                <w:shd w:val="clear" w:color="auto" w:fill="FFFFFF"/>
-              </w:rPr>
-              <w:t>il autorizado, quiero consultar</w:t>
-            </w:r>
-            <w:r>
-              <w:rPr>
-                <w:rFonts w:ascii="Arial" w:hAnsi="Arial" w:cs="Arial"/>
-                <w:color w:val="202124"/>
-                <w:shd w:val="clear" w:color="auto" w:fill="FFFFFF"/>
-              </w:rPr>
-              <w:t xml:space="preserve"> </w:t>
-            </w:r>
-            <w:r>
-              <w:rPr>
-                <w:rFonts w:ascii="Arial" w:hAnsi="Arial" w:cs="Arial"/>
-                <w:color w:val="202124"/>
-                <w:shd w:val="clear" w:color="auto" w:fill="FFFFFF"/>
-              </w:rPr>
-              <w:t>“</w:t>
-            </w:r>
-            <w:r>
-              <w:rPr>
-                <w:rFonts w:ascii="Arial" w:hAnsi="Arial" w:cs="Arial"/>
-                <w:color w:val="202124"/>
-                <w:shd w:val="clear" w:color="auto" w:fill="FFFFFF"/>
-              </w:rPr>
-              <w:t>descuento</w:t>
-            </w:r>
-            <w:r>
-              <w:rPr>
-                <w:rFonts w:ascii="Arial" w:hAnsi="Arial" w:cs="Arial"/>
-                <w:color w:val="202124"/>
-                <w:shd w:val="clear" w:color="auto" w:fill="FFFFFF"/>
-              </w:rPr>
-              <w:t xml:space="preserve"> individual</w:t>
+              <w:t>Como usuario con perfil autorizado, quiero consultar “descuento individual</w:t>
             </w:r>
             <w:r>
               <w:rPr>
@@ -1150,7 +1110,17 @@
           <w:kern w:val="2"/>
           <w14:ligatures w14:val="standardContextual"/>
         </w:rPr>
-        <w:t>(en curso-vencida-cerrada)</w:t>
+        <w:t>(jubilación-pension</w:t>
+      </w:r>
+      <w:bookmarkStart w:id="0" w:name="_GoBack"/>
+      <w:bookmarkEnd w:id="0"/>
+      <w:r>
+        <w:rPr>
+          <w:rFonts w:cs="Arial"/>
+          <w:kern w:val="2"/>
+          <w14:ligatures w14:val="standardContextual"/>
+        </w:rPr>
+        <w:t>)</w:t>
       </w:r>
     </w:p>
     <w:p>
@@ -1181,39 +1151,7 @@
           <w:kern w:val="2"/>
           <w14:ligatures w14:val="standardContextual"/>
         </w:rPr>
-        <w:t>Al seleccionar el tipo de transacción “</w:t>
-      </w:r>
-      <w:r>
-        <w:rPr>
-          <w:rFonts w:cs="Arial"/>
-          <w:kern w:val="2"/>
-          <w14:ligatures w14:val="standardContextual"/>
-        </w:rPr>
-        <w:t>Servicios Varios</w:t>
-      </w:r>
-      <w:r>
-        <w:rPr>
-          <w:rFonts w:cs="Arial"/>
-          <w:kern w:val="2"/>
-          <w14:ligatures w14:val="standardContextual"/>
-        </w:rPr>
-        <w:t>”</w:t>
-      </w:r>
-      <w:r>
-        <w:rPr>
-          <w:rFonts w:cs="Arial"/>
-          <w:kern w:val="2"/>
-          <w14:ligatures w14:val="standardContextual"/>
-        </w:rPr>
-        <w:t xml:space="preserve"> </w:t>
-      </w:r>
-      <w:r>
-        <w:rPr>
-          <w:rFonts w:cs="Arial"/>
-          <w:kern w:val="2"/>
-          <w14:ligatures w14:val="standardContextual"/>
-        </w:rPr>
-        <w:t>en la pantalla inferior se visualizará los siguientes datos:</w:t>
+        <w:t>Al seleccionar el tipo de transacción “Servicios Varios” en la pantalla inferior se visualizará los siguientes datos:</w:t>
       </w:r>
     </w:p>
     <w:p>
@@ -1388,7 +1326,7 @@
                 <w14:ligatures w14:val="standardContextual"/>
               </w:rPr>
             </w:pPr>
-            <w:bookmarkStart w:id="0" w:name="_Toc321571133"/>
+            <w:bookmarkStart w:id="1" w:name="_Toc321571133"/>
             <w:r>
               <w:rPr>
                 <w:rFonts w:ascii="Trebuchet MS" w:hAnsi="Trebuchet MS" w:cs="Arial"/>
@@ -1898,9 +1836,11 @@
           <w:rFonts w:eastAsiaTheme="majorEastAsia" w:cstheme="majorBidi"/>
           <w:b/>
           <w:bCs/>
+          <w:noProof/>
           <w:sz w:val="24"/>
           <w:szCs w:val="24"/>
           <w:u w:val="single"/>
+          <w:lang w:val="en-US" w:eastAsia="en-US"/>
         </w:rPr>
         <w:drawing>
           <wp:inline distT="0" distB="0" distL="0" distR="0" wp14:anchorId="55143823" wp14:editId="3C491990">
@@ -2250,7 +2190,7 @@
       <w:r>
         <w:rPr>
           <w:noProof/>
-          <w:lang w:eastAsia="en-US"/>
+          <w:lang w:val="en-US" w:eastAsia="en-US"/>
         </w:rPr>
         <w:drawing>
           <wp:inline distT="0" distB="0" distL="0" distR="0" wp14:anchorId="05605C95" wp14:editId="5CCC6A3D">
@@ -2301,7 +2241,7 @@
       <w:r>
         <w:rPr>
           <w:noProof/>
-          <w:lang w:eastAsia="en-US"/>
+          <w:lang w:val="en-US" w:eastAsia="en-US"/>
         </w:rPr>
         <w:drawing>
           <wp:inline distT="0" distB="0" distL="0" distR="0" wp14:anchorId="5CBD4B0A" wp14:editId="64F4AAFA">
@@ -2352,7 +2292,7 @@
       <w:r>
         <w:rPr>
           <w:noProof/>
-          <w:lang w:eastAsia="en-US"/>
+          <w:lang w:val="en-US" w:eastAsia="en-US"/>
         </w:rPr>
         <w:lastRenderedPageBreak/>
         <w:drawing>
@@ -2414,7 +2354,7 @@
       <w:r>
         <w:rPr>
           <w:noProof/>
-          <w:lang w:val="es-AR" w:eastAsia="es-AR"/>
+          <w:lang w:val="en-US" w:eastAsia="en-US"/>
         </w:rPr>
         <w:drawing>
           <wp:inline distT="0" distB="0" distL="0" distR="0" wp14:anchorId="6330F4A5" wp14:editId="4AFE3D79">
@@ -4829,8 +4769,6 @@
                 <w:lang w:val="es-AR" w:eastAsia="en-US"/>
               </w:rPr>
             </w:pPr>
-            <w:bookmarkStart w:id="1" w:name="_GoBack"/>
-            <w:bookmarkEnd w:id="1"/>
             <w:r>
               <w:rPr>
                 <w:lang w:val="es-AR" w:eastAsia="en-US"/>
@@ -6507,7 +6445,7 @@
           </w:p>
         </w:tc>
       </w:tr>
-      <w:bookmarkEnd w:id="0"/>
+      <w:bookmarkEnd w:id="1"/>
     </w:tbl>
     <w:p>
       <w:pPr>
@@ -6633,7 +6571,7 @@
         <w:sz w:val="16"/>
         <w:szCs w:val="16"/>
       </w:rPr>
-      <w:t>7</w:t>
+      <w:t>2</w:t>
     </w:r>
     <w:r>
       <w:rPr>
@@ -6787,7 +6725,7 @@
             </wp:anchor>
           </w:drawing>
         </mc:Choice>
-        <mc:Fallback xmlns:w16sdtdh="http://schemas.microsoft.com/office/word/2020/wordml/sdtdatahash" xmlns:w16du="http://schemas.microsoft.com/office/word/2023/wordml/word16du" xmlns:w16="http://schemas.microsoft.com/office/word/2018/wordml" xmlns:w16cid="http://schemas.microsoft.com/office/word/2016/wordml/cid" xmlns:w16cex="http://schemas.microsoft.com/office/word/2018/wordml/cex" xmlns:oel="http://schemas.microsoft.com/office/2019/extlst" xmlns:am3d="http://schemas.microsoft.com/office/drawing/2017/model3d" xmlns:aink="http://schemas.microsoft.com/office/drawing/2016/ink" xmlns:cx8="http://schemas.microsoft.com/office/drawing/2016/5/14/chartex" xmlns:cx7="http://schemas.microsoft.com/office/drawing/2016/5/13/chartex" xmlns:cx6="http://schemas.microsoft.com/office/drawing/2016/5/12/chartex" xmlns:cx5="http://schemas.microsoft.com/office/drawing/2016/5/11/chartex" xmlns:cx4="http://schemas.microsoft.com/office/drawing/2016/5/10/chartex" xmlns:cx3="http://schemas.microsoft.com/office/drawing/2016/5/9/chartex" xmlns:cx2="http://schemas.microsoft.com/office/drawing/2015/10/21/chartex" xmlns:cx1="http://schemas.microsoft.com/office/drawing/2015/9/8/chartex">
+        <mc:Fallback xmlns:cx1="http://schemas.microsoft.com/office/drawing/2015/9/8/chartex" xmlns:cx2="http://schemas.microsoft.com/office/drawing/2015/10/21/chartex" xmlns:cx3="http://schemas.microsoft.com/office/drawing/2016/5/9/chartex" xmlns:cx4="http://schemas.microsoft.com/office/drawing/2016/5/10/chartex" xmlns:cx5="http://schemas.microsoft.com/office/drawing/2016/5/11/chartex" xmlns:cx6="http://schemas.microsoft.com/office/drawing/2016/5/12/chartex" xmlns:cx7="http://schemas.microsoft.com/office/drawing/2016/5/13/chartex" xmlns:cx8="http://schemas.microsoft.com/office/drawing/2016/5/14/chartex" xmlns:aink="http://schemas.microsoft.com/office/drawing/2016/ink" xmlns:am3d="http://schemas.microsoft.com/office/drawing/2017/model3d" xmlns:oel="http://schemas.microsoft.com/office/2019/extlst" xmlns:w16cex="http://schemas.microsoft.com/office/word/2018/wordml/cex" xmlns:w16cid="http://schemas.microsoft.com/office/word/2016/wordml/cid" xmlns:w16="http://schemas.microsoft.com/office/word/2018/wordml" xmlns:w16du="http://schemas.microsoft.com/office/word/2023/wordml/word16du" xmlns:w16sdtdh="http://schemas.microsoft.com/office/word/2020/wordml/sdtdatahash">
           <w:pict>
             <v:line w14:anchorId="4D7944CE" id="2 Conector recto" o:spid="_x0000_s1026" style="position:absolute;z-index:251663360;visibility:visible;mso-wrap-style:square;mso-wrap-distance-left:9pt;mso-wrap-distance-top:0;mso-wrap-distance-right:9pt;mso-wrap-distance-bottom:0;mso-position-horizontal:absolute;mso-position-horizontal-relative:text;mso-position-vertical:absolute;mso-position-vertical-relative:text" from="-.6pt,44.85pt" to="459.75pt,44.85pt" o:gfxdata="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" strokecolor="#4579b8 [3044]"/>
           </w:pict>
@@ -7004,14 +6942,14 @@
         <v:path o:extrusionok="f" gradientshapeok="t" o:connecttype="rect"/>
         <o:lock v:ext="edit" aspectratio="t"/>
       </v:shapetype>
-      <v:shape id="_x0000_i1066" type="#_x0000_t75" style="width:13.8pt;height:13.8pt;visibility:visible;mso-wrap-style:square" o:bullet="t">
+      <v:shape id="_x0000_i1028" type="#_x0000_t75" style="width:13.8pt;height:13.8pt;visibility:visible;mso-wrap-style:square" o:bullet="t">
         <v:imagedata r:id="rId1" o:title=""/>
       </v:shape>
     </w:pict>
   </w:numPicBullet>
   <w:numPicBullet w:numPicBulletId="1">
     <w:pict>
-      <v:shape id="_x0000_i1067" type="#_x0000_t75" style="width:14.4pt;height:14.4pt;visibility:visible;mso-wrap-style:square" o:bullet="t">
+      <v:shape id="_x0000_i1029" type="#_x0000_t75" style="width:14.4pt;height:14.4pt;visibility:visible;mso-wrap-style:square" o:bullet="t">
         <v:imagedata r:id="rId2" o:title=""/>
       </v:shape>
     </w:pict>
@@ -9947,6 +9885,7 @@
     <w:rsid w:val="00754D6E"/>
     <w:rsid w:val="00755255"/>
     <w:rsid w:val="00801A49"/>
+    <w:rsid w:val="00832689"/>
     <w:rsid w:val="00862B18"/>
     <w:rsid w:val="008951B2"/>
     <w:rsid w:val="00913658"/>
@@ -10722,7 +10661,7 @@
 </file>
 
 <file path=customXml/itemProps1.xml><?xml version="1.0" encoding="utf-8"?>
-<ds:datastoreItem xmlns:ds="http://schemas.openxmlformats.org/officeDocument/2006/customXml" ds:itemID="{91D6BEAA-F23D-4CBA-802A-1DDCE47C801E}">
+<ds:datastoreItem xmlns:ds="http://schemas.openxmlformats.org/officeDocument/2006/customXml" ds:itemID="{238B4210-B0DE-45C3-B491-1722887512C3}">
   <ds:schemaRefs>
     <ds:schemaRef ds:uri="http://schemas.openxmlformats.org/officeDocument/2006/bibliography"/>
   </ds:schemaRefs>
